--- a/computationStructures/10AssemblyLanguageModelsOfComputation.docx
+++ b/computationStructures/10AssemblyLanguageModelsOfComputation.docx
@@ -683,11 +683,1213 @@
       </w:r>
     </w:p>
     <w:p>
-      <w:pPr>
-        <w:rPr>
-          <w:rFonts w:hint="eastAsia"/>
-        </w:rPr>
-      </w:pPr>
+      <w:r>
+        <w:rPr>
+          <w:noProof/>
+        </w:rPr>
+        <w:drawing>
+          <wp:inline distT="0" distB="0" distL="0" distR="0" wp14:anchorId="3948D24D" wp14:editId="458575FF">
+            <wp:extent cx="2941576" cy="1945082"/>
+            <wp:effectExtent l="0" t="0" r="0" b="0"/>
+            <wp:docPr id="10" name="图片 10"/>
+            <wp:cNvGraphicFramePr>
+              <a:graphicFrameLocks xmlns:a="http://schemas.openxmlformats.org/drawingml/2006/main" noChangeAspect="1"/>
+            </wp:cNvGraphicFramePr>
+            <a:graphic xmlns:a="http://schemas.openxmlformats.org/drawingml/2006/main">
+              <a:graphicData uri="http://schemas.openxmlformats.org/drawingml/2006/picture">
+                <pic:pic xmlns:pic="http://schemas.openxmlformats.org/drawingml/2006/picture">
+                  <pic:nvPicPr>
+                    <pic:cNvPr id="1" name=""/>
+                    <pic:cNvPicPr/>
+                  </pic:nvPicPr>
+                  <pic:blipFill>
+                    <a:blip r:embed="rId18"/>
+                    <a:stretch>
+                      <a:fillRect/>
+                    </a:stretch>
+                  </pic:blipFill>
+                  <pic:spPr>
+                    <a:xfrm>
+                      <a:off x="0" y="0"/>
+                      <a:ext cx="2951803" cy="1951844"/>
+                    </a:xfrm>
+                    <a:prstGeom prst="rect">
+                      <a:avLst/>
+                    </a:prstGeom>
+                  </pic:spPr>
+                </pic:pic>
+              </a:graphicData>
+            </a:graphic>
+          </wp:inline>
+        </w:drawing>
+      </w:r>
+    </w:p>
+    <w:p>
+      <w:pPr>
+        <w:pStyle w:val="2"/>
+        <w:numPr>
+          <w:ilvl w:val="0"/>
+          <w:numId w:val="1"/>
+        </w:numPr>
+      </w:pPr>
+      <w:r>
+        <w:rPr>
+          <w:rFonts w:hint="eastAsia"/>
+        </w:rPr>
+        <w:t>Beta</w:t>
+      </w:r>
+      <w:r>
+        <w:rPr>
+          <w:rFonts w:hint="eastAsia"/>
+        </w:rPr>
+        <w:t>指令的</w:t>
+      </w:r>
+      <w:r>
+        <w:rPr>
+          <w:rFonts w:hint="eastAsia"/>
+        </w:rPr>
+        <w:t>U</w:t>
+      </w:r>
+      <w:r>
+        <w:t>ASM</w:t>
+      </w:r>
+      <w:r>
+        <w:rPr>
+          <w:rFonts w:hint="eastAsia"/>
+        </w:rPr>
+        <w:t>宏</w:t>
+      </w:r>
+    </w:p>
+    <w:p>
+      <w:r>
+        <w:rPr>
+          <w:noProof/>
+        </w:rPr>
+        <w:drawing>
+          <wp:inline distT="0" distB="0" distL="0" distR="0" wp14:anchorId="0B76CDB8" wp14:editId="49748744">
+            <wp:extent cx="3097332" cy="1936450"/>
+            <wp:effectExtent l="0" t="0" r="8255" b="6985"/>
+            <wp:docPr id="11" name="图片 11"/>
+            <wp:cNvGraphicFramePr>
+              <a:graphicFrameLocks xmlns:a="http://schemas.openxmlformats.org/drawingml/2006/main" noChangeAspect="1"/>
+            </wp:cNvGraphicFramePr>
+            <a:graphic xmlns:a="http://schemas.openxmlformats.org/drawingml/2006/main">
+              <a:graphicData uri="http://schemas.openxmlformats.org/drawingml/2006/picture">
+                <pic:pic xmlns:pic="http://schemas.openxmlformats.org/drawingml/2006/picture">
+                  <pic:nvPicPr>
+                    <pic:cNvPr id="1" name=""/>
+                    <pic:cNvPicPr/>
+                  </pic:nvPicPr>
+                  <pic:blipFill>
+                    <a:blip r:embed="rId19"/>
+                    <a:stretch>
+                      <a:fillRect/>
+                    </a:stretch>
+                  </pic:blipFill>
+                  <pic:spPr>
+                    <a:xfrm>
+                      <a:off x="0" y="0"/>
+                      <a:ext cx="3100647" cy="1938522"/>
+                    </a:xfrm>
+                    <a:prstGeom prst="rect">
+                      <a:avLst/>
+                    </a:prstGeom>
+                  </pic:spPr>
+                </pic:pic>
+              </a:graphicData>
+            </a:graphic>
+          </wp:inline>
+        </w:drawing>
+      </w:r>
+    </w:p>
+    <w:p>
+      <w:pPr>
+        <w:pStyle w:val="2"/>
+        <w:numPr>
+          <w:ilvl w:val="0"/>
+          <w:numId w:val="1"/>
+        </w:numPr>
+      </w:pPr>
+      <w:r>
+        <w:rPr>
+          <w:rFonts w:hint="eastAsia"/>
+        </w:rPr>
+        <w:t>伪指令</w:t>
+      </w:r>
+    </w:p>
+    <w:p>
+      <w:r>
+        <w:rPr>
+          <w:noProof/>
+        </w:rPr>
+        <w:drawing>
+          <wp:inline distT="0" distB="0" distL="0" distR="0" wp14:anchorId="7E1F1BD3" wp14:editId="7089AEA6">
+            <wp:extent cx="3253771" cy="2066650"/>
+            <wp:effectExtent l="0" t="0" r="3810" b="0"/>
+            <wp:docPr id="12" name="图片 12"/>
+            <wp:cNvGraphicFramePr>
+              <a:graphicFrameLocks xmlns:a="http://schemas.openxmlformats.org/drawingml/2006/main" noChangeAspect="1"/>
+            </wp:cNvGraphicFramePr>
+            <a:graphic xmlns:a="http://schemas.openxmlformats.org/drawingml/2006/main">
+              <a:graphicData uri="http://schemas.openxmlformats.org/drawingml/2006/picture">
+                <pic:pic xmlns:pic="http://schemas.openxmlformats.org/drawingml/2006/picture">
+                  <pic:nvPicPr>
+                    <pic:cNvPr id="1" name=""/>
+                    <pic:cNvPicPr/>
+                  </pic:nvPicPr>
+                  <pic:blipFill>
+                    <a:blip r:embed="rId20"/>
+                    <a:stretch>
+                      <a:fillRect/>
+                    </a:stretch>
+                  </pic:blipFill>
+                  <pic:spPr>
+                    <a:xfrm>
+                      <a:off x="0" y="0"/>
+                      <a:ext cx="3268127" cy="2075769"/>
+                    </a:xfrm>
+                    <a:prstGeom prst="rect">
+                      <a:avLst/>
+                    </a:prstGeom>
+                  </pic:spPr>
+                </pic:pic>
+              </a:graphicData>
+            </a:graphic>
+          </wp:inline>
+        </w:drawing>
+      </w:r>
+    </w:p>
+    <w:p>
+      <w:pPr>
+        <w:pStyle w:val="2"/>
+        <w:numPr>
+          <w:ilvl w:val="0"/>
+          <w:numId w:val="1"/>
+        </w:numPr>
+      </w:pPr>
+      <w:r>
+        <w:rPr>
+          <w:rFonts w:hint="eastAsia"/>
+        </w:rPr>
+        <w:lastRenderedPageBreak/>
+        <w:t>伪指令实现阶乘</w:t>
+      </w:r>
+    </w:p>
+    <w:p>
+      <w:r>
+        <w:rPr>
+          <w:noProof/>
+        </w:rPr>
+        <w:drawing>
+          <wp:inline distT="0" distB="0" distL="0" distR="0" wp14:anchorId="547B2FCA" wp14:editId="6ED41EDE">
+            <wp:extent cx="3084234" cy="1231533"/>
+            <wp:effectExtent l="0" t="0" r="1905" b="6985"/>
+            <wp:docPr id="13" name="图片 13"/>
+            <wp:cNvGraphicFramePr>
+              <a:graphicFrameLocks xmlns:a="http://schemas.openxmlformats.org/drawingml/2006/main" noChangeAspect="1"/>
+            </wp:cNvGraphicFramePr>
+            <a:graphic xmlns:a="http://schemas.openxmlformats.org/drawingml/2006/main">
+              <a:graphicData uri="http://schemas.openxmlformats.org/drawingml/2006/picture">
+                <pic:pic xmlns:pic="http://schemas.openxmlformats.org/drawingml/2006/picture">
+                  <pic:nvPicPr>
+                    <pic:cNvPr id="1" name=""/>
+                    <pic:cNvPicPr/>
+                  </pic:nvPicPr>
+                  <pic:blipFill>
+                    <a:blip r:embed="rId21"/>
+                    <a:stretch>
+                      <a:fillRect/>
+                    </a:stretch>
+                  </pic:blipFill>
+                  <pic:spPr>
+                    <a:xfrm>
+                      <a:off x="0" y="0"/>
+                      <a:ext cx="3103056" cy="1239049"/>
+                    </a:xfrm>
+                    <a:prstGeom prst="rect">
+                      <a:avLst/>
+                    </a:prstGeom>
+                  </pic:spPr>
+                </pic:pic>
+              </a:graphicData>
+            </a:graphic>
+          </wp:inline>
+        </w:drawing>
+      </w:r>
+    </w:p>
+    <w:p>
+      <w:pPr>
+        <w:pStyle w:val="2"/>
+        <w:numPr>
+          <w:ilvl w:val="0"/>
+          <w:numId w:val="1"/>
+        </w:numPr>
+      </w:pPr>
+      <w:r>
+        <w:rPr>
+          <w:rFonts w:hint="eastAsia"/>
+        </w:rPr>
+        <w:t>原始数据</w:t>
+      </w:r>
+    </w:p>
+    <w:p>
+      <w:r>
+        <w:rPr>
+          <w:noProof/>
+        </w:rPr>
+        <w:drawing>
+          <wp:inline distT="0" distB="0" distL="0" distR="0" wp14:anchorId="3E35EFDB" wp14:editId="1BE41D23">
+            <wp:extent cx="3032998" cy="1717804"/>
+            <wp:effectExtent l="0" t="0" r="0" b="0"/>
+            <wp:docPr id="14" name="图片 14"/>
+            <wp:cNvGraphicFramePr>
+              <a:graphicFrameLocks xmlns:a="http://schemas.openxmlformats.org/drawingml/2006/main" noChangeAspect="1"/>
+            </wp:cNvGraphicFramePr>
+            <a:graphic xmlns:a="http://schemas.openxmlformats.org/drawingml/2006/main">
+              <a:graphicData uri="http://schemas.openxmlformats.org/drawingml/2006/picture">
+                <pic:pic xmlns:pic="http://schemas.openxmlformats.org/drawingml/2006/picture">
+                  <pic:nvPicPr>
+                    <pic:cNvPr id="1" name=""/>
+                    <pic:cNvPicPr/>
+                  </pic:nvPicPr>
+                  <pic:blipFill>
+                    <a:blip r:embed="rId22"/>
+                    <a:stretch>
+                      <a:fillRect/>
+                    </a:stretch>
+                  </pic:blipFill>
+                  <pic:spPr>
+                    <a:xfrm>
+                      <a:off x="0" y="0"/>
+                      <a:ext cx="3043311" cy="1723645"/>
+                    </a:xfrm>
+                    <a:prstGeom prst="rect">
+                      <a:avLst/>
+                    </a:prstGeom>
+                  </pic:spPr>
+                </pic:pic>
+              </a:graphicData>
+            </a:graphic>
+          </wp:inline>
+        </w:drawing>
+      </w:r>
+    </w:p>
+    <w:p>
+      <w:pPr>
+        <w:pStyle w:val="2"/>
+        <w:numPr>
+          <w:ilvl w:val="0"/>
+          <w:numId w:val="1"/>
+        </w:numPr>
+      </w:pPr>
+      <w:r>
+        <w:rPr>
+          <w:rFonts w:hint="eastAsia"/>
+        </w:rPr>
+        <w:t>U</w:t>
+      </w:r>
+      <w:r>
+        <w:t>ASM</w:t>
+      </w:r>
+      <w:r>
+        <w:rPr>
+          <w:rFonts w:hint="eastAsia"/>
+        </w:rPr>
+        <w:t>表达式以及布局</w:t>
+      </w:r>
+    </w:p>
+    <w:p>
+      <w:r>
+        <w:rPr>
+          <w:noProof/>
+        </w:rPr>
+        <w:drawing>
+          <wp:inline distT="0" distB="0" distL="0" distR="0" wp14:anchorId="7FC7DB8A" wp14:editId="782AE476">
+            <wp:extent cx="3181900" cy="1926391"/>
+            <wp:effectExtent l="0" t="0" r="0" b="0"/>
+            <wp:docPr id="15" name="图片 15"/>
+            <wp:cNvGraphicFramePr>
+              <a:graphicFrameLocks xmlns:a="http://schemas.openxmlformats.org/drawingml/2006/main" noChangeAspect="1"/>
+            </wp:cNvGraphicFramePr>
+            <a:graphic xmlns:a="http://schemas.openxmlformats.org/drawingml/2006/main">
+              <a:graphicData uri="http://schemas.openxmlformats.org/drawingml/2006/picture">
+                <pic:pic xmlns:pic="http://schemas.openxmlformats.org/drawingml/2006/picture">
+                  <pic:nvPicPr>
+                    <pic:cNvPr id="1" name=""/>
+                    <pic:cNvPicPr/>
+                  </pic:nvPicPr>
+                  <pic:blipFill>
+                    <a:blip r:embed="rId23"/>
+                    <a:stretch>
+                      <a:fillRect/>
+                    </a:stretch>
+                  </pic:blipFill>
+                  <pic:spPr>
+                    <a:xfrm>
+                      <a:off x="0" y="0"/>
+                      <a:ext cx="3187919" cy="1930035"/>
+                    </a:xfrm>
+                    <a:prstGeom prst="rect">
+                      <a:avLst/>
+                    </a:prstGeom>
+                  </pic:spPr>
+                </pic:pic>
+              </a:graphicData>
+            </a:graphic>
+          </wp:inline>
+        </w:drawing>
+      </w:r>
+    </w:p>
+    <w:p>
+      <w:r>
+        <w:rPr>
+          <w:rFonts w:hint="eastAsia"/>
+        </w:rPr>
+        <w:t>汇编器汇编时，会计算表达式值，指令执行时是最终结果</w:t>
+      </w:r>
+    </w:p>
+    <w:p>
+      <w:pPr>
+        <w:pStyle w:val="2"/>
+        <w:numPr>
+          <w:ilvl w:val="0"/>
+          <w:numId w:val="1"/>
+        </w:numPr>
+      </w:pPr>
+      <w:r>
+        <w:rPr>
+          <w:rFonts w:hint="eastAsia"/>
+        </w:rPr>
+        <w:lastRenderedPageBreak/>
+        <w:t>总结：汇编语言</w:t>
+      </w:r>
+    </w:p>
+    <w:p>
+      <w:r>
+        <w:rPr>
+          <w:noProof/>
+        </w:rPr>
+        <w:drawing>
+          <wp:inline distT="0" distB="0" distL="0" distR="0" wp14:anchorId="74C39D72" wp14:editId="4C1F0FE7">
+            <wp:extent cx="2679773" cy="1859709"/>
+            <wp:effectExtent l="0" t="0" r="6350" b="7620"/>
+            <wp:docPr id="16" name="图片 16"/>
+            <wp:cNvGraphicFramePr>
+              <a:graphicFrameLocks xmlns:a="http://schemas.openxmlformats.org/drawingml/2006/main" noChangeAspect="1"/>
+            </wp:cNvGraphicFramePr>
+            <a:graphic xmlns:a="http://schemas.openxmlformats.org/drawingml/2006/main">
+              <a:graphicData uri="http://schemas.openxmlformats.org/drawingml/2006/picture">
+                <pic:pic xmlns:pic="http://schemas.openxmlformats.org/drawingml/2006/picture">
+                  <pic:nvPicPr>
+                    <pic:cNvPr id="1" name=""/>
+                    <pic:cNvPicPr/>
+                  </pic:nvPicPr>
+                  <pic:blipFill>
+                    <a:blip r:embed="rId24"/>
+                    <a:stretch>
+                      <a:fillRect/>
+                    </a:stretch>
+                  </pic:blipFill>
+                  <pic:spPr>
+                    <a:xfrm>
+                      <a:off x="0" y="0"/>
+                      <a:ext cx="2689346" cy="1866353"/>
+                    </a:xfrm>
+                    <a:prstGeom prst="rect">
+                      <a:avLst/>
+                    </a:prstGeom>
+                  </pic:spPr>
+                </pic:pic>
+              </a:graphicData>
+            </a:graphic>
+          </wp:inline>
+        </w:drawing>
+      </w:r>
+    </w:p>
+    <w:p>
+      <w:pPr>
+        <w:pStyle w:val="2"/>
+        <w:numPr>
+          <w:ilvl w:val="0"/>
+          <w:numId w:val="1"/>
+        </w:numPr>
+      </w:pPr>
+      <w:r>
+        <w:rPr>
+          <w:rFonts w:hint="eastAsia"/>
+        </w:rPr>
+        <w:t>普适性</w:t>
+      </w:r>
+    </w:p>
+    <w:p>
+      <w:r>
+        <w:rPr>
+          <w:noProof/>
+        </w:rPr>
+        <w:drawing>
+          <wp:inline distT="0" distB="0" distL="0" distR="0" wp14:anchorId="7413E678" wp14:editId="721F799C">
+            <wp:extent cx="2811912" cy="1643954"/>
+            <wp:effectExtent l="0" t="0" r="7620" b="0"/>
+            <wp:docPr id="17" name="图片 17"/>
+            <wp:cNvGraphicFramePr>
+              <a:graphicFrameLocks xmlns:a="http://schemas.openxmlformats.org/drawingml/2006/main" noChangeAspect="1"/>
+            </wp:cNvGraphicFramePr>
+            <a:graphic xmlns:a="http://schemas.openxmlformats.org/drawingml/2006/main">
+              <a:graphicData uri="http://schemas.openxmlformats.org/drawingml/2006/picture">
+                <pic:pic xmlns:pic="http://schemas.openxmlformats.org/drawingml/2006/picture">
+                  <pic:nvPicPr>
+                    <pic:cNvPr id="1" name=""/>
+                    <pic:cNvPicPr/>
+                  </pic:nvPicPr>
+                  <pic:blipFill>
+                    <a:blip r:embed="rId25"/>
+                    <a:stretch>
+                      <a:fillRect/>
+                    </a:stretch>
+                  </pic:blipFill>
+                  <pic:spPr>
+                    <a:xfrm>
+                      <a:off x="0" y="0"/>
+                      <a:ext cx="2820863" cy="1649187"/>
+                    </a:xfrm>
+                    <a:prstGeom prst="rect">
+                      <a:avLst/>
+                    </a:prstGeom>
+                  </pic:spPr>
+                </pic:pic>
+              </a:graphicData>
+            </a:graphic>
+          </wp:inline>
+        </w:drawing>
+      </w:r>
+    </w:p>
+    <w:p>
+      <w:pPr>
+        <w:pStyle w:val="2"/>
+        <w:numPr>
+          <w:ilvl w:val="0"/>
+          <w:numId w:val="1"/>
+        </w:numPr>
+      </w:pPr>
+      <w:r>
+        <w:rPr>
+          <w:rFonts w:hint="eastAsia"/>
+        </w:rPr>
+        <w:t>计算模型</w:t>
+      </w:r>
+    </w:p>
+    <w:p>
+      <w:r>
+        <w:rPr>
+          <w:noProof/>
+        </w:rPr>
+        <w:drawing>
+          <wp:inline distT="0" distB="0" distL="0" distR="0" wp14:anchorId="1DB541AE" wp14:editId="1A20F6E4">
+            <wp:extent cx="2801341" cy="1596856"/>
+            <wp:effectExtent l="0" t="0" r="0" b="3810"/>
+            <wp:docPr id="18" name="图片 18"/>
+            <wp:cNvGraphicFramePr>
+              <a:graphicFrameLocks xmlns:a="http://schemas.openxmlformats.org/drawingml/2006/main" noChangeAspect="1"/>
+            </wp:cNvGraphicFramePr>
+            <a:graphic xmlns:a="http://schemas.openxmlformats.org/drawingml/2006/main">
+              <a:graphicData uri="http://schemas.openxmlformats.org/drawingml/2006/picture">
+                <pic:pic xmlns:pic="http://schemas.openxmlformats.org/drawingml/2006/picture">
+                  <pic:nvPicPr>
+                    <pic:cNvPr id="1" name=""/>
+                    <pic:cNvPicPr/>
+                  </pic:nvPicPr>
+                  <pic:blipFill>
+                    <a:blip r:embed="rId26"/>
+                    <a:stretch>
+                      <a:fillRect/>
+                    </a:stretch>
+                  </pic:blipFill>
+                  <pic:spPr>
+                    <a:xfrm>
+                      <a:off x="0" y="0"/>
+                      <a:ext cx="2809190" cy="1601330"/>
+                    </a:xfrm>
+                    <a:prstGeom prst="rect">
+                      <a:avLst/>
+                    </a:prstGeom>
+                  </pic:spPr>
+                </pic:pic>
+              </a:graphicData>
+            </a:graphic>
+          </wp:inline>
+        </w:drawing>
+      </w:r>
+    </w:p>
+    <w:p>
+      <w:pPr>
+        <w:pStyle w:val="2"/>
+        <w:numPr>
+          <w:ilvl w:val="0"/>
+          <w:numId w:val="1"/>
+        </w:numPr>
+      </w:pPr>
+      <w:r>
+        <w:lastRenderedPageBreak/>
+        <w:t>FSM</w:t>
+      </w:r>
+      <w:r>
+        <w:rPr>
+          <w:rFonts w:hint="eastAsia"/>
+        </w:rPr>
+        <w:t>（有限状态机）</w:t>
+      </w:r>
+      <w:r>
+        <w:rPr>
+          <w:rFonts w:hint="eastAsia"/>
+        </w:rPr>
+        <w:t>限制</w:t>
+      </w:r>
+    </w:p>
+    <w:p>
+      <w:r>
+        <w:rPr>
+          <w:noProof/>
+        </w:rPr>
+        <w:drawing>
+          <wp:inline distT="0" distB="0" distL="0" distR="0" wp14:anchorId="1C79D2A7" wp14:editId="75272C84">
+            <wp:extent cx="2641540" cy="1654377"/>
+            <wp:effectExtent l="0" t="0" r="6985" b="3175"/>
+            <wp:docPr id="19" name="图片 19"/>
+            <wp:cNvGraphicFramePr>
+              <a:graphicFrameLocks xmlns:a="http://schemas.openxmlformats.org/drawingml/2006/main" noChangeAspect="1"/>
+            </wp:cNvGraphicFramePr>
+            <a:graphic xmlns:a="http://schemas.openxmlformats.org/drawingml/2006/main">
+              <a:graphicData uri="http://schemas.openxmlformats.org/drawingml/2006/picture">
+                <pic:pic xmlns:pic="http://schemas.openxmlformats.org/drawingml/2006/picture">
+                  <pic:nvPicPr>
+                    <pic:cNvPr id="1" name=""/>
+                    <pic:cNvPicPr/>
+                  </pic:nvPicPr>
+                  <pic:blipFill>
+                    <a:blip r:embed="rId27"/>
+                    <a:stretch>
+                      <a:fillRect/>
+                    </a:stretch>
+                  </pic:blipFill>
+                  <pic:spPr>
+                    <a:xfrm>
+                      <a:off x="0" y="0"/>
+                      <a:ext cx="2658079" cy="1664735"/>
+                    </a:xfrm>
+                    <a:prstGeom prst="rect">
+                      <a:avLst/>
+                    </a:prstGeom>
+                  </pic:spPr>
+                </pic:pic>
+              </a:graphicData>
+            </a:graphic>
+          </wp:inline>
+        </w:drawing>
+      </w:r>
+    </w:p>
+    <w:p>
+      <w:pPr>
+        <w:pStyle w:val="2"/>
+        <w:numPr>
+          <w:ilvl w:val="0"/>
+          <w:numId w:val="1"/>
+        </w:numPr>
+      </w:pPr>
+      <w:r>
+        <w:rPr>
+          <w:rFonts w:hint="eastAsia"/>
+        </w:rPr>
+        <w:t>图灵机</w:t>
+      </w:r>
+    </w:p>
+    <w:p>
+      <w:r>
+        <w:rPr>
+          <w:noProof/>
+        </w:rPr>
+        <w:drawing>
+          <wp:inline distT="0" distB="0" distL="0" distR="0" wp14:anchorId="5F3B96BF" wp14:editId="145D74F8">
+            <wp:extent cx="2621632" cy="1669518"/>
+            <wp:effectExtent l="0" t="0" r="7620" b="6985"/>
+            <wp:docPr id="20" name="图片 20"/>
+            <wp:cNvGraphicFramePr>
+              <a:graphicFrameLocks xmlns:a="http://schemas.openxmlformats.org/drawingml/2006/main" noChangeAspect="1"/>
+            </wp:cNvGraphicFramePr>
+            <a:graphic xmlns:a="http://schemas.openxmlformats.org/drawingml/2006/main">
+              <a:graphicData uri="http://schemas.openxmlformats.org/drawingml/2006/picture">
+                <pic:pic xmlns:pic="http://schemas.openxmlformats.org/drawingml/2006/picture">
+                  <pic:nvPicPr>
+                    <pic:cNvPr id="1" name=""/>
+                    <pic:cNvPicPr/>
+                  </pic:nvPicPr>
+                  <pic:blipFill>
+                    <a:blip r:embed="rId28"/>
+                    <a:stretch>
+                      <a:fillRect/>
+                    </a:stretch>
+                  </pic:blipFill>
+                  <pic:spPr>
+                    <a:xfrm>
+                      <a:off x="0" y="0"/>
+                      <a:ext cx="2633569" cy="1677120"/>
+                    </a:xfrm>
+                    <a:prstGeom prst="rect">
+                      <a:avLst/>
+                    </a:prstGeom>
+                  </pic:spPr>
+                </pic:pic>
+              </a:graphicData>
+            </a:graphic>
+          </wp:inline>
+        </w:drawing>
+      </w:r>
+    </w:p>
+    <w:p>
+      <w:pPr>
+        <w:pStyle w:val="2"/>
+        <w:numPr>
+          <w:ilvl w:val="0"/>
+          <w:numId w:val="1"/>
+        </w:numPr>
+      </w:pPr>
+      <w:r>
+        <w:rPr>
+          <w:rFonts w:hint="eastAsia"/>
+        </w:rPr>
+        <w:t>其他计算模型</w:t>
+      </w:r>
+    </w:p>
+    <w:p>
+      <w:r>
+        <w:rPr>
+          <w:noProof/>
+        </w:rPr>
+        <w:drawing>
+          <wp:inline distT="0" distB="0" distL="0" distR="0" wp14:anchorId="353EBCD5" wp14:editId="503CFDEF">
+            <wp:extent cx="2811232" cy="1741911"/>
+            <wp:effectExtent l="0" t="0" r="8255" b="0"/>
+            <wp:docPr id="21" name="图片 21"/>
+            <wp:cNvGraphicFramePr>
+              <a:graphicFrameLocks xmlns:a="http://schemas.openxmlformats.org/drawingml/2006/main" noChangeAspect="1"/>
+            </wp:cNvGraphicFramePr>
+            <a:graphic xmlns:a="http://schemas.openxmlformats.org/drawingml/2006/main">
+              <a:graphicData uri="http://schemas.openxmlformats.org/drawingml/2006/picture">
+                <pic:pic xmlns:pic="http://schemas.openxmlformats.org/drawingml/2006/picture">
+                  <pic:nvPicPr>
+                    <pic:cNvPr id="1" name=""/>
+                    <pic:cNvPicPr/>
+                  </pic:nvPicPr>
+                  <pic:blipFill>
+                    <a:blip r:embed="rId29"/>
+                    <a:stretch>
+                      <a:fillRect/>
+                    </a:stretch>
+                  </pic:blipFill>
+                  <pic:spPr>
+                    <a:xfrm>
+                      <a:off x="0" y="0"/>
+                      <a:ext cx="2834765" cy="1756493"/>
+                    </a:xfrm>
+                    <a:prstGeom prst="rect">
+                      <a:avLst/>
+                    </a:prstGeom>
+                  </pic:spPr>
+                </pic:pic>
+              </a:graphicData>
+            </a:graphic>
+          </wp:inline>
+        </w:drawing>
+      </w:r>
+    </w:p>
+    <w:p>
+      <w:pPr>
+        <w:pStyle w:val="2"/>
+        <w:numPr>
+          <w:ilvl w:val="0"/>
+          <w:numId w:val="1"/>
+        </w:numPr>
+      </w:pPr>
+      <w:r>
+        <w:rPr>
+          <w:rFonts w:hint="eastAsia"/>
+        </w:rPr>
+        <w:lastRenderedPageBreak/>
+        <w:t>可计算性</w:t>
+      </w:r>
+    </w:p>
+    <w:p>
+      <w:r>
+        <w:rPr>
+          <w:noProof/>
+        </w:rPr>
+        <w:drawing>
+          <wp:inline distT="0" distB="0" distL="0" distR="0" wp14:anchorId="3C699361" wp14:editId="7F18FF40">
+            <wp:extent cx="2750684" cy="1597688"/>
+            <wp:effectExtent l="0" t="0" r="0" b="2540"/>
+            <wp:docPr id="22" name="图片 22"/>
+            <wp:cNvGraphicFramePr>
+              <a:graphicFrameLocks xmlns:a="http://schemas.openxmlformats.org/drawingml/2006/main" noChangeAspect="1"/>
+            </wp:cNvGraphicFramePr>
+            <a:graphic xmlns:a="http://schemas.openxmlformats.org/drawingml/2006/main">
+              <a:graphicData uri="http://schemas.openxmlformats.org/drawingml/2006/picture">
+                <pic:pic xmlns:pic="http://schemas.openxmlformats.org/drawingml/2006/picture">
+                  <pic:nvPicPr>
+                    <pic:cNvPr id="1" name=""/>
+                    <pic:cNvPicPr/>
+                  </pic:nvPicPr>
+                  <pic:blipFill>
+                    <a:blip r:embed="rId30"/>
+                    <a:stretch>
+                      <a:fillRect/>
+                    </a:stretch>
+                  </pic:blipFill>
+                  <pic:spPr>
+                    <a:xfrm>
+                      <a:off x="0" y="0"/>
+                      <a:ext cx="2764418" cy="1605665"/>
+                    </a:xfrm>
+                    <a:prstGeom prst="rect">
+                      <a:avLst/>
+                    </a:prstGeom>
+                  </pic:spPr>
+                </pic:pic>
+              </a:graphicData>
+            </a:graphic>
+          </wp:inline>
+        </w:drawing>
+      </w:r>
+    </w:p>
+    <w:p>
+      <w:r>
+        <w:rPr>
+          <w:rFonts w:hint="eastAsia"/>
+        </w:rPr>
+        <w:t>离散函数可被实际机器计算，那么也可用图灵机实现</w:t>
+      </w:r>
+    </w:p>
+    <w:p>
+      <w:pPr>
+        <w:pStyle w:val="2"/>
+        <w:numPr>
+          <w:ilvl w:val="0"/>
+          <w:numId w:val="1"/>
+        </w:numPr>
+      </w:pPr>
+      <w:r>
+        <w:rPr>
+          <w:rFonts w:hint="eastAsia"/>
+        </w:rPr>
+        <w:t>大量图灵机</w:t>
+      </w:r>
+    </w:p>
+    <w:p>
+      <w:r>
+        <w:rPr>
+          <w:noProof/>
+        </w:rPr>
+        <w:drawing>
+          <wp:inline distT="0" distB="0" distL="0" distR="0" wp14:anchorId="0795DD68" wp14:editId="2B4BAD92">
+            <wp:extent cx="2602523" cy="1384066"/>
+            <wp:effectExtent l="0" t="0" r="7620" b="6985"/>
+            <wp:docPr id="23" name="图片 23"/>
+            <wp:cNvGraphicFramePr>
+              <a:graphicFrameLocks xmlns:a="http://schemas.openxmlformats.org/drawingml/2006/main" noChangeAspect="1"/>
+            </wp:cNvGraphicFramePr>
+            <a:graphic xmlns:a="http://schemas.openxmlformats.org/drawingml/2006/main">
+              <a:graphicData uri="http://schemas.openxmlformats.org/drawingml/2006/picture">
+                <pic:pic xmlns:pic="http://schemas.openxmlformats.org/drawingml/2006/picture">
+                  <pic:nvPicPr>
+                    <pic:cNvPr id="1" name=""/>
+                    <pic:cNvPicPr/>
+                  </pic:nvPicPr>
+                  <pic:blipFill>
+                    <a:blip r:embed="rId31"/>
+                    <a:stretch>
+                      <a:fillRect/>
+                    </a:stretch>
+                  </pic:blipFill>
+                  <pic:spPr>
+                    <a:xfrm>
+                      <a:off x="0" y="0"/>
+                      <a:ext cx="2624044" cy="1395511"/>
+                    </a:xfrm>
+                    <a:prstGeom prst="rect">
+                      <a:avLst/>
+                    </a:prstGeom>
+                  </pic:spPr>
+                </pic:pic>
+              </a:graphicData>
+            </a:graphic>
+          </wp:inline>
+        </w:drawing>
+      </w:r>
+    </w:p>
+    <w:p>
+      <w:pPr>
+        <w:pStyle w:val="2"/>
+        <w:numPr>
+          <w:ilvl w:val="0"/>
+          <w:numId w:val="1"/>
+        </w:numPr>
+      </w:pPr>
+      <w:r>
+        <w:rPr>
+          <w:rFonts w:hint="eastAsia"/>
+        </w:rPr>
+        <w:t>通用函数</w:t>
+      </w:r>
+    </w:p>
+    <w:p>
+      <w:r>
+        <w:rPr>
+          <w:noProof/>
+        </w:rPr>
+        <w:drawing>
+          <wp:inline distT="0" distB="0" distL="0" distR="0" wp14:anchorId="11DFC63A" wp14:editId="6CFEBBEA">
+            <wp:extent cx="2612571" cy="1534692"/>
+            <wp:effectExtent l="0" t="0" r="0" b="8890"/>
+            <wp:docPr id="24" name="图片 24"/>
+            <wp:cNvGraphicFramePr>
+              <a:graphicFrameLocks xmlns:a="http://schemas.openxmlformats.org/drawingml/2006/main" noChangeAspect="1"/>
+            </wp:cNvGraphicFramePr>
+            <a:graphic xmlns:a="http://schemas.openxmlformats.org/drawingml/2006/main">
+              <a:graphicData uri="http://schemas.openxmlformats.org/drawingml/2006/picture">
+                <pic:pic xmlns:pic="http://schemas.openxmlformats.org/drawingml/2006/picture">
+                  <pic:nvPicPr>
+                    <pic:cNvPr id="1" name=""/>
+                    <pic:cNvPicPr/>
+                  </pic:nvPicPr>
+                  <pic:blipFill>
+                    <a:blip r:embed="rId32"/>
+                    <a:stretch>
+                      <a:fillRect/>
+                    </a:stretch>
+                  </pic:blipFill>
+                  <pic:spPr>
+                    <a:xfrm>
+                      <a:off x="0" y="0"/>
+                      <a:ext cx="2621988" cy="1540224"/>
+                    </a:xfrm>
+                    <a:prstGeom prst="rect">
+                      <a:avLst/>
+                    </a:prstGeom>
+                  </pic:spPr>
+                </pic:pic>
+              </a:graphicData>
+            </a:graphic>
+          </wp:inline>
+        </w:drawing>
+      </w:r>
+    </w:p>
+    <w:p>
+      <w:pPr>
+        <w:pStyle w:val="2"/>
+        <w:numPr>
+          <w:ilvl w:val="0"/>
+          <w:numId w:val="1"/>
+        </w:numPr>
+      </w:pPr>
+      <w:r>
+        <w:rPr>
+          <w:rFonts w:hint="eastAsia"/>
+        </w:rPr>
+        <w:lastRenderedPageBreak/>
+        <w:t>通用性</w:t>
+      </w:r>
+    </w:p>
+    <w:p>
+      <w:r>
+        <w:rPr>
+          <w:noProof/>
+        </w:rPr>
+        <w:drawing>
+          <wp:inline distT="0" distB="0" distL="0" distR="0" wp14:anchorId="54CA1895" wp14:editId="21BF167A">
+            <wp:extent cx="2999433" cy="1703766"/>
+            <wp:effectExtent l="0" t="0" r="0" b="0"/>
+            <wp:docPr id="25" name="图片 25"/>
+            <wp:cNvGraphicFramePr>
+              <a:graphicFrameLocks xmlns:a="http://schemas.openxmlformats.org/drawingml/2006/main" noChangeAspect="1"/>
+            </wp:cNvGraphicFramePr>
+            <a:graphic xmlns:a="http://schemas.openxmlformats.org/drawingml/2006/main">
+              <a:graphicData uri="http://schemas.openxmlformats.org/drawingml/2006/picture">
+                <pic:pic xmlns:pic="http://schemas.openxmlformats.org/drawingml/2006/picture">
+                  <pic:nvPicPr>
+                    <pic:cNvPr id="1" name=""/>
+                    <pic:cNvPicPr/>
+                  </pic:nvPicPr>
+                  <pic:blipFill>
+                    <a:blip r:embed="rId33"/>
+                    <a:stretch>
+                      <a:fillRect/>
+                    </a:stretch>
+                  </pic:blipFill>
+                  <pic:spPr>
+                    <a:xfrm>
+                      <a:off x="0" y="0"/>
+                      <a:ext cx="3006141" cy="1707576"/>
+                    </a:xfrm>
+                    <a:prstGeom prst="rect">
+                      <a:avLst/>
+                    </a:prstGeom>
+                  </pic:spPr>
+                </pic:pic>
+              </a:graphicData>
+            </a:graphic>
+          </wp:inline>
+        </w:drawing>
+      </w:r>
+    </w:p>
+    <w:p>
+      <w:pPr>
+        <w:pStyle w:val="2"/>
+        <w:numPr>
+          <w:ilvl w:val="0"/>
+          <w:numId w:val="1"/>
+        </w:numPr>
+      </w:pPr>
+      <w:r>
+        <w:rPr>
+          <w:rFonts w:hint="eastAsia"/>
+        </w:rPr>
+        <w:t>图灵通用性</w:t>
+      </w:r>
+    </w:p>
+    <w:p>
+      <w:r>
+        <w:rPr>
+          <w:noProof/>
+        </w:rPr>
+        <w:drawing>
+          <wp:inline distT="0" distB="0" distL="0" distR="0" wp14:anchorId="4D904582" wp14:editId="7C8432B8">
+            <wp:extent cx="3009481" cy="1779924"/>
+            <wp:effectExtent l="0" t="0" r="635" b="0"/>
+            <wp:docPr id="26" name="图片 26"/>
+            <wp:cNvGraphicFramePr>
+              <a:graphicFrameLocks xmlns:a="http://schemas.openxmlformats.org/drawingml/2006/main" noChangeAspect="1"/>
+            </wp:cNvGraphicFramePr>
+            <a:graphic xmlns:a="http://schemas.openxmlformats.org/drawingml/2006/main">
+              <a:graphicData uri="http://schemas.openxmlformats.org/drawingml/2006/picture">
+                <pic:pic xmlns:pic="http://schemas.openxmlformats.org/drawingml/2006/picture">
+                  <pic:nvPicPr>
+                    <pic:cNvPr id="1" name=""/>
+                    <pic:cNvPicPr/>
+                  </pic:nvPicPr>
+                  <pic:blipFill>
+                    <a:blip r:embed="rId34"/>
+                    <a:stretch>
+                      <a:fillRect/>
+                    </a:stretch>
+                  </pic:blipFill>
+                  <pic:spPr>
+                    <a:xfrm>
+                      <a:off x="0" y="0"/>
+                      <a:ext cx="3018103" cy="1785023"/>
+                    </a:xfrm>
+                    <a:prstGeom prst="rect">
+                      <a:avLst/>
+                    </a:prstGeom>
+                  </pic:spPr>
+                </pic:pic>
+              </a:graphicData>
+            </a:graphic>
+          </wp:inline>
+        </w:drawing>
+      </w:r>
+    </w:p>
+    <w:p>
+      <w:pPr>
+        <w:pStyle w:val="2"/>
+        <w:numPr>
+          <w:ilvl w:val="0"/>
+          <w:numId w:val="1"/>
+        </w:numPr>
+      </w:pPr>
+      <w:r>
+        <w:rPr>
+          <w:rFonts w:hint="eastAsia"/>
+        </w:rPr>
+        <w:t>编码的算法：计算机科学的关键—数据和硬件</w:t>
+      </w:r>
+    </w:p>
+    <w:p>
+      <w:r>
+        <w:rPr>
+          <w:noProof/>
+        </w:rPr>
+        <w:drawing>
+          <wp:inline distT="0" distB="0" distL="0" distR="0" wp14:anchorId="59106EA5" wp14:editId="45167FE5">
+            <wp:extent cx="3348631" cy="1944356"/>
+            <wp:effectExtent l="0" t="0" r="4445" b="0"/>
+            <wp:docPr id="27" name="图片 27"/>
+            <wp:cNvGraphicFramePr>
+              <a:graphicFrameLocks xmlns:a="http://schemas.openxmlformats.org/drawingml/2006/main" noChangeAspect="1"/>
+            </wp:cNvGraphicFramePr>
+            <a:graphic xmlns:a="http://schemas.openxmlformats.org/drawingml/2006/main">
+              <a:graphicData uri="http://schemas.openxmlformats.org/drawingml/2006/picture">
+                <pic:pic xmlns:pic="http://schemas.openxmlformats.org/drawingml/2006/picture">
+                  <pic:nvPicPr>
+                    <pic:cNvPr id="1" name=""/>
+                    <pic:cNvPicPr/>
+                  </pic:nvPicPr>
+                  <pic:blipFill>
+                    <a:blip r:embed="rId35"/>
+                    <a:stretch>
+                      <a:fillRect/>
+                    </a:stretch>
+                  </pic:blipFill>
+                  <pic:spPr>
+                    <a:xfrm>
+                      <a:off x="0" y="0"/>
+                      <a:ext cx="3362499" cy="1952409"/>
+                    </a:xfrm>
+                    <a:prstGeom prst="rect">
+                      <a:avLst/>
+                    </a:prstGeom>
+                  </pic:spPr>
+                </pic:pic>
+              </a:graphicData>
+            </a:graphic>
+          </wp:inline>
+        </w:drawing>
+      </w:r>
+    </w:p>
+    <w:p>
+      <w:pPr>
+        <w:pStyle w:val="2"/>
+        <w:numPr>
+          <w:ilvl w:val="0"/>
+          <w:numId w:val="1"/>
+        </w:numPr>
+      </w:pPr>
+      <w:r>
+        <w:rPr>
+          <w:rFonts w:hint="eastAsia"/>
+        </w:rPr>
+        <w:lastRenderedPageBreak/>
+        <w:t>不可计算性</w:t>
+      </w:r>
+    </w:p>
+    <w:p>
+      <w:r>
+        <w:rPr>
+          <w:noProof/>
+        </w:rPr>
+        <w:drawing>
+          <wp:inline distT="0" distB="0" distL="0" distR="0" wp14:anchorId="4992B953" wp14:editId="032CEDB2">
+            <wp:extent cx="3150158" cy="1876069"/>
+            <wp:effectExtent l="0" t="0" r="0" b="0"/>
+            <wp:docPr id="28" name="图片 28"/>
+            <wp:cNvGraphicFramePr>
+              <a:graphicFrameLocks xmlns:a="http://schemas.openxmlformats.org/drawingml/2006/main" noChangeAspect="1"/>
+            </wp:cNvGraphicFramePr>
+            <a:graphic xmlns:a="http://schemas.openxmlformats.org/drawingml/2006/main">
+              <a:graphicData uri="http://schemas.openxmlformats.org/drawingml/2006/picture">
+                <pic:pic xmlns:pic="http://schemas.openxmlformats.org/drawingml/2006/picture">
+                  <pic:nvPicPr>
+                    <pic:cNvPr id="1" name=""/>
+                    <pic:cNvPicPr/>
+                  </pic:nvPicPr>
+                  <pic:blipFill>
+                    <a:blip r:embed="rId36"/>
+                    <a:stretch>
+                      <a:fillRect/>
+                    </a:stretch>
+                  </pic:blipFill>
+                  <pic:spPr>
+                    <a:xfrm>
+                      <a:off x="0" y="0"/>
+                      <a:ext cx="3159754" cy="1881784"/>
+                    </a:xfrm>
+                    <a:prstGeom prst="rect">
+                      <a:avLst/>
+                    </a:prstGeom>
+                  </pic:spPr>
+                </pic:pic>
+              </a:graphicData>
+            </a:graphic>
+          </wp:inline>
+        </w:drawing>
+      </w:r>
+    </w:p>
+    <w:p>
+      <w:pPr>
+        <w:pStyle w:val="2"/>
+        <w:numPr>
+          <w:ilvl w:val="0"/>
+          <w:numId w:val="1"/>
+        </w:numPr>
+      </w:pPr>
+      <w:r>
+        <w:rPr>
+          <w:rFonts w:hint="eastAsia"/>
+        </w:rPr>
+        <w:t>为什么</w:t>
+      </w:r>
+      <w:r>
+        <w:rPr>
+          <w:rFonts w:hint="eastAsia"/>
+        </w:rPr>
+        <w:t>f</w:t>
+      </w:r>
+      <w:r>
+        <w:rPr>
+          <w:vertAlign w:val="subscript"/>
+        </w:rPr>
+        <w:t>H</w:t>
+      </w:r>
+      <w:r>
+        <w:rPr>
+          <w:rFonts w:hint="eastAsia"/>
+        </w:rPr>
+        <w:t>是不可计算的</w:t>
+      </w:r>
+    </w:p>
+    <w:p>
+      <w:pPr>
+        <w:rPr>
+          <w:rFonts w:hint="eastAsia"/>
+        </w:rPr>
+      </w:pPr>
+      <w:r>
+        <w:rPr>
+          <w:noProof/>
+        </w:rPr>
+        <w:drawing>
+          <wp:inline distT="0" distB="0" distL="0" distR="0" wp14:anchorId="76D0725F" wp14:editId="6947011E">
+            <wp:extent cx="3140110" cy="1990396"/>
+            <wp:effectExtent l="0" t="0" r="3175" b="0"/>
+            <wp:docPr id="29" name="图片 29"/>
+            <wp:cNvGraphicFramePr>
+              <a:graphicFrameLocks xmlns:a="http://schemas.openxmlformats.org/drawingml/2006/main" noChangeAspect="1"/>
+            </wp:cNvGraphicFramePr>
+            <a:graphic xmlns:a="http://schemas.openxmlformats.org/drawingml/2006/main">
+              <a:graphicData uri="http://schemas.openxmlformats.org/drawingml/2006/picture">
+                <pic:pic xmlns:pic="http://schemas.openxmlformats.org/drawingml/2006/picture">
+                  <pic:nvPicPr>
+                    <pic:cNvPr id="1" name=""/>
+                    <pic:cNvPicPr/>
+                  </pic:nvPicPr>
+                  <pic:blipFill>
+                    <a:blip r:embed="rId37"/>
+                    <a:stretch>
+                      <a:fillRect/>
+                    </a:stretch>
+                  </pic:blipFill>
+                  <pic:spPr>
+                    <a:xfrm>
+                      <a:off x="0" y="0"/>
+                      <a:ext cx="3152892" cy="1998498"/>
+                    </a:xfrm>
+                    <a:prstGeom prst="rect">
+                      <a:avLst/>
+                    </a:prstGeom>
+                  </pic:spPr>
+                </pic:pic>
+              </a:graphicData>
+            </a:graphic>
+          </wp:inline>
+        </w:drawing>
+      </w:r>
     </w:p>
     <w:sectPr>
       <w:pgSz w:w="11906" w:h="16838"/>
